--- a/Prova_01_Circuitos_Eletricos.docx
+++ b/Prova_01_Circuitos_Eletricos.docx
@@ -92,14 +92,12 @@
       <w:r>
         <w:t xml:space="preserve">Aluno: </w:t>
       </w:r>
-      <w:bookmarkStart w:id="0" w:name="_GoBack"/>
       <w:r>
         <w:rPr>
           <w:b/>
         </w:rPr>
         <w:t>Djalma Leite de Oliveira</w:t>
       </w:r>
-      <w:bookmarkEnd w:id="0"/>
     </w:p>
     <w:p>
       <w:pPr>
@@ -259,186 +257,18 @@
           <w:szCs w:val="24"/>
         </w:rPr>
       </w:pPr>
-    </w:p>
-    <w:p>
-      <w:pPr>
-        <w:rPr>
-          <w:sz w:val="24"/>
-          <w:szCs w:val="24"/>
-        </w:rPr>
-      </w:pPr>
-    </w:p>
-    <w:p>
-      <w:pPr>
-        <w:rPr>
-          <w:sz w:val="24"/>
-          <w:szCs w:val="24"/>
-        </w:rPr>
-      </w:pPr>
-    </w:p>
-    <w:p>
-      <w:pPr>
-        <w:rPr>
-          <w:sz w:val="24"/>
-          <w:szCs w:val="24"/>
-        </w:rPr>
-      </w:pPr>
-    </w:p>
-    <w:p>
-      <w:pPr>
-        <w:rPr>
-          <w:sz w:val="24"/>
-          <w:szCs w:val="24"/>
-        </w:rPr>
-      </w:pPr>
-    </w:p>
-    <w:p>
-      <w:pPr>
-        <w:rPr>
-          <w:sz w:val="24"/>
-          <w:szCs w:val="24"/>
-        </w:rPr>
-      </w:pPr>
-    </w:p>
-    <w:p>
-      <w:pPr>
-        <w:rPr>
-          <w:sz w:val="24"/>
-          <w:szCs w:val="24"/>
-        </w:rPr>
-      </w:pPr>
-    </w:p>
-    <w:p>
-      <w:pPr>
-        <w:rPr>
-          <w:sz w:val="24"/>
-          <w:szCs w:val="24"/>
-        </w:rPr>
-      </w:pPr>
-    </w:p>
-    <w:p>
-      <w:pPr>
-        <w:rPr>
-          <w:sz w:val="24"/>
-          <w:szCs w:val="24"/>
-        </w:rPr>
-      </w:pPr>
-    </w:p>
-    <w:p>
-      <w:pPr>
-        <w:rPr>
-          <w:sz w:val="24"/>
-          <w:szCs w:val="24"/>
-        </w:rPr>
-      </w:pPr>
-    </w:p>
-    <w:p>
-      <w:pPr>
-        <w:rPr>
-          <w:sz w:val="24"/>
-          <w:szCs w:val="24"/>
-        </w:rPr>
-      </w:pPr>
-    </w:p>
-    <w:p>
-      <w:pPr>
-        <w:rPr>
-          <w:sz w:val="24"/>
-          <w:szCs w:val="24"/>
-        </w:rPr>
-      </w:pPr>
-    </w:p>
-    <w:p>
-      <w:pPr>
-        <w:rPr>
-          <w:sz w:val="24"/>
-          <w:szCs w:val="24"/>
-        </w:rPr>
-      </w:pPr>
-    </w:p>
-    <w:p>
-      <w:pPr>
-        <w:pStyle w:val="Default"/>
-      </w:pPr>
-    </w:p>
-    <w:p>
-      <w:pPr>
-        <w:pStyle w:val="Default"/>
-        <w:spacing w:after="53"/>
-        <w:rPr>
-          <w:sz w:val="22"/>
-          <w:szCs w:val="22"/>
-        </w:rPr>
-      </w:pPr>
-      <w:r>
-        <w:rPr>
-          <w:sz w:val="22"/>
-          <w:szCs w:val="22"/>
-        </w:rPr>
-        <w:t xml:space="preserve">2- Sendo E(t) a tensão da fonte e I(t) a corrente da mesma; </w:t>
-      </w:r>
-    </w:p>
-    <w:p>
-      <w:pPr>
-        <w:pStyle w:val="Default"/>
-        <w:spacing w:after="53"/>
-        <w:ind w:left="284"/>
-        <w:rPr>
-          <w:sz w:val="22"/>
-          <w:szCs w:val="22"/>
-        </w:rPr>
-      </w:pPr>
-      <w:r>
-        <w:rPr>
-          <w:sz w:val="22"/>
-          <w:szCs w:val="22"/>
-        </w:rPr>
-        <w:t xml:space="preserve">a) Determine a corrente que a fonte entrega em 1ms; </w:t>
-      </w:r>
-    </w:p>
-    <w:p>
-      <w:pPr>
-        <w:pStyle w:val="Default"/>
-        <w:ind w:left="284"/>
-        <w:rPr>
-          <w:sz w:val="22"/>
-          <w:szCs w:val="22"/>
-        </w:rPr>
-      </w:pPr>
-      <w:r>
-        <w:rPr>
-          <w:sz w:val="22"/>
-          <w:szCs w:val="22"/>
-        </w:rPr>
-        <w:t xml:space="preserve">b) Demonstre como encontrar a potência máxima que a fonte pode entregar. </w:t>
-      </w:r>
-    </w:p>
-    <w:p>
-      <w:pPr>
-        <w:rPr>
-          <w:sz w:val="24"/>
-          <w:szCs w:val="24"/>
-        </w:rPr>
-      </w:pPr>
-    </w:p>
-    <w:p>
-      <w:pPr>
-        <w:jc w:val="center"/>
-        <w:rPr>
-          <w:sz w:val="24"/>
-          <w:szCs w:val="24"/>
-        </w:rPr>
-      </w:pPr>
       <w:r>
         <w:rPr>
           <w:noProof/>
+          <w:sz w:val="24"/>
+          <w:szCs w:val="24"/>
           <w:lang w:eastAsia="pt-BR"/>
         </w:rPr>
         <w:drawing>
-          <wp:inline distT="0" distB="0" distL="0" distR="0" wp14:anchorId="52BA4832" wp14:editId="2D32D246">
-            <wp:extent cx="3345463" cy="1343025"/>
-            <wp:effectExtent l="0" t="0" r="7620" b="0"/>
-            <wp:docPr id="3" name="Imagem 3"/>
+          <wp:inline distT="0" distB="0" distL="0" distR="0">
+            <wp:extent cx="6875195" cy="2676525"/>
+            <wp:effectExtent l="0" t="0" r="1905" b="0"/>
+            <wp:docPr id="8" name="Imagem 8"/>
             <wp:cNvGraphicFramePr>
               <a:graphicFrameLocks xmlns:a="http://schemas.openxmlformats.org/drawingml/2006/main" noChangeAspect="1"/>
             </wp:cNvGraphicFramePr>
@@ -446,23 +276,36 @@
               <a:graphicData uri="http://schemas.openxmlformats.org/drawingml/2006/picture">
                 <pic:pic xmlns:pic="http://schemas.openxmlformats.org/drawingml/2006/picture">
                   <pic:nvPicPr>
-                    <pic:cNvPr id="0" name=""/>
-                    <pic:cNvPicPr/>
+                    <pic:cNvPr id="0" name="Picture 1"/>
+                    <pic:cNvPicPr>
+                      <a:picLocks noChangeAspect="1" noChangeArrowheads="1"/>
+                    </pic:cNvPicPr>
                   </pic:nvPicPr>
                   <pic:blipFill>
-                    <a:blip r:embed="rId8"/>
+                    <a:blip r:embed="rId8">
+                      <a:extLst>
+                        <a:ext uri="{28A0092B-C50C-407E-A947-70E740481C1C}">
+                          <a14:useLocalDpi xmlns:a14="http://schemas.microsoft.com/office/drawing/2010/main" val="0"/>
+                        </a:ext>
+                      </a:extLst>
+                    </a:blip>
+                    <a:srcRect/>
                     <a:stretch>
                       <a:fillRect/>
                     </a:stretch>
                   </pic:blipFill>
-                  <pic:spPr>
+                  <pic:spPr bwMode="auto">
                     <a:xfrm>
                       <a:off x="0" y="0"/>
-                      <a:ext cx="3345463" cy="1343025"/>
+                      <a:ext cx="6888761" cy="2681806"/>
                     </a:xfrm>
                     <a:prstGeom prst="rect">
                       <a:avLst/>
                     </a:prstGeom>
+                    <a:noFill/>
+                    <a:ln>
+                      <a:noFill/>
+                    </a:ln>
                   </pic:spPr>
                 </pic:pic>
               </a:graphicData>
@@ -495,42 +338,61 @@
     <w:p>
       <w:pPr>
         <w:pStyle w:val="Default"/>
-        <w:rPr>
-          <w:sz w:val="22"/>
-          <w:szCs w:val="22"/>
-        </w:rPr>
-      </w:pPr>
-      <w:r>
-        <w:rPr>
-          <w:sz w:val="22"/>
-          <w:szCs w:val="22"/>
-        </w:rPr>
-        <w:t xml:space="preserve">3- Enumere os nós no circuito mostrado; e, determine o seu equivalente de </w:t>
-      </w:r>
-      <w:proofErr w:type="spellStart"/>
-      <w:r>
-        <w:rPr>
-          <w:sz w:val="22"/>
-          <w:szCs w:val="22"/>
-        </w:rPr>
-        <w:t>Thevenin</w:t>
-      </w:r>
-      <w:proofErr w:type="spellEnd"/>
-      <w:r>
-        <w:rPr>
-          <w:sz w:val="22"/>
-          <w:szCs w:val="22"/>
-        </w:rPr>
-        <w:t xml:space="preserve">: </w:t>
-      </w:r>
-    </w:p>
-    <w:p>
-      <w:pPr>
-        <w:rPr>
-          <w:sz w:val="24"/>
-          <w:szCs w:val="24"/>
-        </w:rPr>
-      </w:pPr>
+      </w:pPr>
+      <w:bookmarkStart w:id="0" w:name="_GoBack"/>
+      <w:bookmarkEnd w:id="0"/>
+    </w:p>
+    <w:p>
+      <w:pPr>
+        <w:pStyle w:val="Default"/>
+        <w:spacing w:after="53"/>
+        <w:rPr>
+          <w:sz w:val="22"/>
+          <w:szCs w:val="22"/>
+        </w:rPr>
+      </w:pPr>
+      <w:r>
+        <w:rPr>
+          <w:sz w:val="22"/>
+          <w:szCs w:val="22"/>
+        </w:rPr>
+        <w:t xml:space="preserve">2- Sendo E(t) a tensão da fonte e I(t) a corrente da mesma; </w:t>
+      </w:r>
+    </w:p>
+    <w:p>
+      <w:pPr>
+        <w:pStyle w:val="Default"/>
+        <w:spacing w:after="53"/>
+        <w:ind w:left="284"/>
+        <w:rPr>
+          <w:sz w:val="22"/>
+          <w:szCs w:val="22"/>
+        </w:rPr>
+      </w:pPr>
+      <w:r>
+        <w:rPr>
+          <w:sz w:val="22"/>
+          <w:szCs w:val="22"/>
+        </w:rPr>
+        <w:t xml:space="preserve">a) Determine a corrente que a fonte entrega em 1ms; </w:t>
+      </w:r>
+    </w:p>
+    <w:p>
+      <w:pPr>
+        <w:pStyle w:val="Default"/>
+        <w:ind w:left="284"/>
+        <w:rPr>
+          <w:sz w:val="22"/>
+          <w:szCs w:val="22"/>
+        </w:rPr>
+      </w:pPr>
+      <w:r>
+        <w:rPr>
+          <w:sz w:val="22"/>
+          <w:szCs w:val="22"/>
+        </w:rPr>
+        <w:t xml:space="preserve">b) Demonstre como encontrar a potência máxima que a fonte pode entregar. </w:t>
+      </w:r>
     </w:p>
     <w:p>
       <w:pPr>
@@ -554,10 +416,10 @@
           <w:lang w:eastAsia="pt-BR"/>
         </w:rPr>
         <w:drawing>
-          <wp:inline distT="0" distB="0" distL="0" distR="0" wp14:anchorId="7C44D1C5" wp14:editId="18708429">
-            <wp:extent cx="2990850" cy="1741208"/>
-            <wp:effectExtent l="0" t="0" r="0" b="0"/>
-            <wp:docPr id="4" name="Imagem 4"/>
+          <wp:inline distT="0" distB="0" distL="0" distR="0" wp14:anchorId="52BA4832" wp14:editId="2D32D246">
+            <wp:extent cx="3345463" cy="1343025"/>
+            <wp:effectExtent l="0" t="0" r="7620" b="0"/>
+            <wp:docPr id="3" name="Imagem 3"/>
             <wp:cNvGraphicFramePr>
               <a:graphicFrameLocks xmlns:a="http://schemas.openxmlformats.org/drawingml/2006/main" noChangeAspect="1"/>
             </wp:cNvGraphicFramePr>
@@ -577,7 +439,7 @@
                   <pic:spPr>
                     <a:xfrm>
                       <a:off x="0" y="0"/>
-                      <a:ext cx="2990850" cy="1741208"/>
+                      <a:ext cx="3345463" cy="1343025"/>
                     </a:xfrm>
                     <a:prstGeom prst="rect">
                       <a:avLst/>
@@ -624,31 +486,32 @@
           <w:sz w:val="22"/>
           <w:szCs w:val="22"/>
         </w:rPr>
-        <w:t xml:space="preserve">4- Sabendo que </w:t>
-      </w:r>
-      <w:r>
-        <w:rPr>
-          <w:rFonts w:ascii="Cambria Math" w:hAnsi="Cambria Math" w:cs="Cambria Math"/>
-          <w:sz w:val="22"/>
-          <w:szCs w:val="22"/>
-        </w:rPr>
-        <w:t>𝑉𝑎</w:t>
-      </w:r>
-      <w:r>
-        <w:rPr>
-          <w:rFonts w:ascii="Cambria Math" w:hAnsi="Cambria Math" w:cs="Cambria Math"/>
-          <w:sz w:val="22"/>
-          <w:szCs w:val="22"/>
-        </w:rPr>
-        <w:t>𝑏=20 𝑉𝑜𝑙𝑡𝑠</w:t>
-      </w:r>
-      <w:r>
-        <w:rPr>
-          <w:sz w:val="22"/>
-          <w:szCs w:val="22"/>
-        </w:rPr>
-        <w:t xml:space="preserve">; encontre o valor de R: </w:t>
-      </w:r>
+        <w:t xml:space="preserve">3- Enumere os nós no circuito mostrado; e, determine o seu equivalente de </w:t>
+      </w:r>
+      <w:proofErr w:type="spellStart"/>
+      <w:r>
+        <w:rPr>
+          <w:sz w:val="22"/>
+          <w:szCs w:val="22"/>
+        </w:rPr>
+        <w:t>Thevenin</w:t>
+      </w:r>
+      <w:proofErr w:type="spellEnd"/>
+      <w:r>
+        <w:rPr>
+          <w:sz w:val="22"/>
+          <w:szCs w:val="22"/>
+        </w:rPr>
+        <w:t xml:space="preserve">: </w:t>
+      </w:r>
+    </w:p>
+    <w:p>
+      <w:pPr>
+        <w:rPr>
+          <w:sz w:val="24"/>
+          <w:szCs w:val="24"/>
+        </w:rPr>
+      </w:pPr>
     </w:p>
     <w:p>
       <w:pPr>
@@ -672,10 +535,10 @@
           <w:lang w:eastAsia="pt-BR"/>
         </w:rPr>
         <w:drawing>
-          <wp:inline distT="0" distB="0" distL="0" distR="0" wp14:anchorId="423FD315" wp14:editId="6141830D">
-            <wp:extent cx="3324225" cy="1506772"/>
+          <wp:inline distT="0" distB="0" distL="0" distR="0" wp14:anchorId="7C44D1C5" wp14:editId="18708429">
+            <wp:extent cx="2990850" cy="1741208"/>
             <wp:effectExtent l="0" t="0" r="0" b="0"/>
-            <wp:docPr id="5" name="Imagem 5"/>
+            <wp:docPr id="4" name="Imagem 4"/>
             <wp:cNvGraphicFramePr>
               <a:graphicFrameLocks xmlns:a="http://schemas.openxmlformats.org/drawingml/2006/main" noChangeAspect="1"/>
             </wp:cNvGraphicFramePr>
@@ -695,7 +558,7 @@
                   <pic:spPr>
                     <a:xfrm>
                       <a:off x="0" y="0"/>
-                      <a:ext cx="3325354" cy="1507284"/>
+                      <a:ext cx="2990850" cy="1741208"/>
                     </a:xfrm>
                     <a:prstGeom prst="rect">
                       <a:avLst/>
@@ -742,7 +605,22 @@
           <w:sz w:val="22"/>
           <w:szCs w:val="22"/>
         </w:rPr>
-        <w:t xml:space="preserve">5- Simplifique a rede do ponto de vista de AB. </w:t>
+        <w:t xml:space="preserve">4- Sabendo que </w:t>
+      </w:r>
+      <w:r>
+        <w:rPr>
+          <w:rFonts w:ascii="Cambria Math" w:hAnsi="Cambria Math" w:cs="Cambria Math"/>
+          <w:sz w:val="22"/>
+          <w:szCs w:val="22"/>
+        </w:rPr>
+        <w:t>𝑉𝑎𝑏=20 𝑉𝑜𝑙𝑡𝑠</w:t>
+      </w:r>
+      <w:r>
+        <w:rPr>
+          <w:sz w:val="22"/>
+          <w:szCs w:val="22"/>
+        </w:rPr>
+        <w:t xml:space="preserve">; encontre o valor de R: </w:t>
       </w:r>
     </w:p>
     <w:p>
@@ -767,10 +645,10 @@
           <w:lang w:eastAsia="pt-BR"/>
         </w:rPr>
         <w:drawing>
-          <wp:inline distT="0" distB="0" distL="0" distR="0" wp14:anchorId="7E7AC851" wp14:editId="30B2163F">
-            <wp:extent cx="3936055" cy="1057275"/>
-            <wp:effectExtent l="0" t="0" r="7620" b="0"/>
-            <wp:docPr id="6" name="Imagem 6"/>
+          <wp:inline distT="0" distB="0" distL="0" distR="0" wp14:anchorId="423FD315" wp14:editId="6141830D">
+            <wp:extent cx="3324225" cy="1506772"/>
+            <wp:effectExtent l="0" t="0" r="0" b="0"/>
+            <wp:docPr id="5" name="Imagem 5"/>
             <wp:cNvGraphicFramePr>
               <a:graphicFrameLocks xmlns:a="http://schemas.openxmlformats.org/drawingml/2006/main" noChangeAspect="1"/>
             </wp:cNvGraphicFramePr>
@@ -790,7 +668,7 @@
                   <pic:spPr>
                     <a:xfrm>
                       <a:off x="0" y="0"/>
-                      <a:ext cx="3945166" cy="1059722"/>
+                      <a:ext cx="3325354" cy="1507284"/>
                     </a:xfrm>
                     <a:prstGeom prst="rect">
                       <a:avLst/>
@@ -813,39 +691,31 @@
     </w:p>
     <w:p>
       <w:pPr>
-        <w:pStyle w:val="Default"/>
-      </w:pPr>
-    </w:p>
-    <w:p>
-      <w:pPr>
-        <w:pStyle w:val="Default"/>
-        <w:rPr>
-          <w:sz w:val="22"/>
-          <w:szCs w:val="22"/>
-        </w:rPr>
-      </w:pPr>
-      <w:r>
-        <w:rPr>
-          <w:sz w:val="22"/>
-          <w:szCs w:val="22"/>
-        </w:rPr>
-        <w:t xml:space="preserve">6- Determine o equivalente de </w:t>
-      </w:r>
-      <w:proofErr w:type="spellStart"/>
-      <w:r>
-        <w:rPr>
-          <w:sz w:val="22"/>
-          <w:szCs w:val="22"/>
-        </w:rPr>
-        <w:t>Thevenin</w:t>
-      </w:r>
-      <w:proofErr w:type="spellEnd"/>
-      <w:r>
-        <w:rPr>
-          <w:sz w:val="22"/>
-          <w:szCs w:val="22"/>
-        </w:rPr>
-        <w:t xml:space="preserve"> e de Norton do ponto de vista CB. </w:t>
+        <w:rPr>
+          <w:sz w:val="24"/>
+          <w:szCs w:val="24"/>
+        </w:rPr>
+      </w:pPr>
+    </w:p>
+    <w:p>
+      <w:pPr>
+        <w:pStyle w:val="Default"/>
+      </w:pPr>
+    </w:p>
+    <w:p>
+      <w:pPr>
+        <w:pStyle w:val="Default"/>
+        <w:rPr>
+          <w:sz w:val="22"/>
+          <w:szCs w:val="22"/>
+        </w:rPr>
+      </w:pPr>
+      <w:r>
+        <w:rPr>
+          <w:sz w:val="22"/>
+          <w:szCs w:val="22"/>
+        </w:rPr>
+        <w:t xml:space="preserve">5- Simplifique a rede do ponto de vista de AB. </w:t>
       </w:r>
     </w:p>
     <w:p>
@@ -870,10 +740,10 @@
           <w:lang w:eastAsia="pt-BR"/>
         </w:rPr>
         <w:drawing>
-          <wp:inline distT="0" distB="0" distL="0" distR="0" wp14:anchorId="1F181962" wp14:editId="5FA17493">
-            <wp:extent cx="4267200" cy="1327284"/>
-            <wp:effectExtent l="0" t="0" r="0" b="6350"/>
-            <wp:docPr id="7" name="Imagem 7"/>
+          <wp:inline distT="0" distB="0" distL="0" distR="0" wp14:anchorId="7E7AC851" wp14:editId="30B2163F">
+            <wp:extent cx="3936055" cy="1057275"/>
+            <wp:effectExtent l="0" t="0" r="7620" b="0"/>
+            <wp:docPr id="6" name="Imagem 6"/>
             <wp:cNvGraphicFramePr>
               <a:graphicFrameLocks xmlns:a="http://schemas.openxmlformats.org/drawingml/2006/main" noChangeAspect="1"/>
             </wp:cNvGraphicFramePr>
@@ -893,6 +763,109 @@
                   <pic:spPr>
                     <a:xfrm>
                       <a:off x="0" y="0"/>
+                      <a:ext cx="3945166" cy="1059722"/>
+                    </a:xfrm>
+                    <a:prstGeom prst="rect">
+                      <a:avLst/>
+                    </a:prstGeom>
+                  </pic:spPr>
+                </pic:pic>
+              </a:graphicData>
+            </a:graphic>
+          </wp:inline>
+        </w:drawing>
+      </w:r>
+    </w:p>
+    <w:p>
+      <w:pPr>
+        <w:rPr>
+          <w:sz w:val="24"/>
+          <w:szCs w:val="24"/>
+        </w:rPr>
+      </w:pPr>
+    </w:p>
+    <w:p>
+      <w:pPr>
+        <w:pStyle w:val="Default"/>
+      </w:pPr>
+    </w:p>
+    <w:p>
+      <w:pPr>
+        <w:pStyle w:val="Default"/>
+        <w:rPr>
+          <w:sz w:val="22"/>
+          <w:szCs w:val="22"/>
+        </w:rPr>
+      </w:pPr>
+      <w:r>
+        <w:rPr>
+          <w:sz w:val="22"/>
+          <w:szCs w:val="22"/>
+        </w:rPr>
+        <w:t xml:space="preserve">6- Determine o equivalente de </w:t>
+      </w:r>
+      <w:proofErr w:type="spellStart"/>
+      <w:r>
+        <w:rPr>
+          <w:sz w:val="22"/>
+          <w:szCs w:val="22"/>
+        </w:rPr>
+        <w:t>Thevenin</w:t>
+      </w:r>
+      <w:proofErr w:type="spellEnd"/>
+      <w:r>
+        <w:rPr>
+          <w:sz w:val="22"/>
+          <w:szCs w:val="22"/>
+        </w:rPr>
+        <w:t xml:space="preserve"> e de Norton do ponto de vista CB. </w:t>
+      </w:r>
+    </w:p>
+    <w:p>
+      <w:pPr>
+        <w:rPr>
+          <w:sz w:val="24"/>
+          <w:szCs w:val="24"/>
+        </w:rPr>
+      </w:pPr>
+    </w:p>
+    <w:p>
+      <w:pPr>
+        <w:jc w:val="center"/>
+        <w:rPr>
+          <w:sz w:val="24"/>
+          <w:szCs w:val="24"/>
+        </w:rPr>
+      </w:pPr>
+      <w:r>
+        <w:rPr>
+          <w:noProof/>
+          <w:lang w:eastAsia="pt-BR"/>
+        </w:rPr>
+        <w:drawing>
+          <wp:inline distT="0" distB="0" distL="0" distR="0" wp14:anchorId="1F181962" wp14:editId="5FA17493">
+            <wp:extent cx="4267200" cy="1327284"/>
+            <wp:effectExtent l="0" t="0" r="0" b="6350"/>
+            <wp:docPr id="7" name="Imagem 7"/>
+            <wp:cNvGraphicFramePr>
+              <a:graphicFrameLocks xmlns:a="http://schemas.openxmlformats.org/drawingml/2006/main" noChangeAspect="1"/>
+            </wp:cNvGraphicFramePr>
+            <a:graphic xmlns:a="http://schemas.openxmlformats.org/drawingml/2006/main">
+              <a:graphicData uri="http://schemas.openxmlformats.org/drawingml/2006/picture">
+                <pic:pic xmlns:pic="http://schemas.openxmlformats.org/drawingml/2006/picture">
+                  <pic:nvPicPr>
+                    <pic:cNvPr id="0" name=""/>
+                    <pic:cNvPicPr/>
+                  </pic:nvPicPr>
+                  <pic:blipFill>
+                    <a:blip r:embed="rId13"/>
+                    <a:stretch>
+                      <a:fillRect/>
+                    </a:stretch>
+                  </pic:blipFill>
+                  <pic:spPr>
+                    <a:xfrm>
+                      <a:off x="0" y="0"/>
                       <a:ext cx="4292451" cy="1335138"/>
                     </a:xfrm>
                     <a:prstGeom prst="rect">
@@ -907,7 +880,7 @@
       </w:r>
     </w:p>
     <w:sectPr>
-      <w:headerReference w:type="default" r:id="rId13"/>
+      <w:headerReference w:type="default" r:id="rId14"/>
       <w:pgSz w:w="11906" w:h="17338"/>
       <w:pgMar w:top="504" w:right="900" w:bottom="9" w:left="900" w:header="720" w:footer="720" w:gutter="0"/>
       <w:cols w:space="720"/>

--- a/Prova_01_Circuitos_Eletricos.docx
+++ b/Prova_01_Circuitos_Eletricos.docx
@@ -339,8 +339,6 @@
       <w:pPr>
         <w:pStyle w:val="Default"/>
       </w:pPr>
-      <w:bookmarkStart w:id="0" w:name="_GoBack"/>
-      <w:bookmarkEnd w:id="0"/>
     </w:p>
     <w:p>
       <w:pPr>
@@ -691,11 +689,125 @@
     </w:p>
     <w:p>
       <w:pPr>
-        <w:rPr>
-          <w:sz w:val="24"/>
-          <w:szCs w:val="24"/>
-        </w:rPr>
-      </w:pPr>
+        <w:jc w:val="center"/>
+        <w:rPr>
+          <w:sz w:val="24"/>
+          <w:szCs w:val="24"/>
+        </w:rPr>
+      </w:pPr>
+      <w:r>
+        <w:rPr>
+          <w:noProof/>
+          <w:sz w:val="24"/>
+          <w:szCs w:val="24"/>
+          <w:lang w:eastAsia="pt-BR"/>
+        </w:rPr>
+        <w:lastRenderedPageBreak/>
+        <w:drawing>
+          <wp:inline distT="0" distB="0" distL="0" distR="0">
+            <wp:extent cx="3590925" cy="3086100"/>
+            <wp:effectExtent l="0" t="0" r="9525" b="0"/>
+            <wp:docPr id="9" name="Imagem 9"/>
+            <wp:cNvGraphicFramePr>
+              <a:graphicFrameLocks xmlns:a="http://schemas.openxmlformats.org/drawingml/2006/main" noChangeAspect="1"/>
+            </wp:cNvGraphicFramePr>
+            <a:graphic xmlns:a="http://schemas.openxmlformats.org/drawingml/2006/main">
+              <a:graphicData uri="http://schemas.openxmlformats.org/drawingml/2006/picture">
+                <pic:pic xmlns:pic="http://schemas.openxmlformats.org/drawingml/2006/picture">
+                  <pic:nvPicPr>
+                    <pic:cNvPr id="0" name="Picture 2"/>
+                    <pic:cNvPicPr>
+                      <a:picLocks noChangeAspect="1" noChangeArrowheads="1"/>
+                    </pic:cNvPicPr>
+                  </pic:nvPicPr>
+                  <pic:blipFill>
+                    <a:blip r:embed="rId12">
+                      <a:extLst>
+                        <a:ext uri="{28A0092B-C50C-407E-A947-70E740481C1C}">
+                          <a14:useLocalDpi xmlns:a14="http://schemas.microsoft.com/office/drawing/2010/main" val="0"/>
+                        </a:ext>
+                      </a:extLst>
+                    </a:blip>
+                    <a:srcRect/>
+                    <a:stretch>
+                      <a:fillRect/>
+                    </a:stretch>
+                  </pic:blipFill>
+                  <pic:spPr bwMode="auto">
+                    <a:xfrm>
+                      <a:off x="0" y="0"/>
+                      <a:ext cx="3590925" cy="3086100"/>
+                    </a:xfrm>
+                    <a:prstGeom prst="rect">
+                      <a:avLst/>
+                    </a:prstGeom>
+                    <a:noFill/>
+                    <a:ln>
+                      <a:noFill/>
+                    </a:ln>
+                  </pic:spPr>
+                </pic:pic>
+              </a:graphicData>
+            </a:graphic>
+          </wp:inline>
+        </w:drawing>
+      </w:r>
+      <w:r>
+        <w:rPr>
+          <w:noProof/>
+          <w:sz w:val="24"/>
+          <w:szCs w:val="24"/>
+          <w:lang w:eastAsia="pt-BR"/>
+        </w:rPr>
+        <w:drawing>
+          <wp:inline distT="0" distB="0" distL="0" distR="0">
+            <wp:extent cx="3705225" cy="5019675"/>
+            <wp:effectExtent l="0" t="0" r="9525" b="9525"/>
+            <wp:docPr id="10" name="Imagem 10"/>
+            <wp:cNvGraphicFramePr>
+              <a:graphicFrameLocks xmlns:a="http://schemas.openxmlformats.org/drawingml/2006/main" noChangeAspect="1"/>
+            </wp:cNvGraphicFramePr>
+            <a:graphic xmlns:a="http://schemas.openxmlformats.org/drawingml/2006/main">
+              <a:graphicData uri="http://schemas.openxmlformats.org/drawingml/2006/picture">
+                <pic:pic xmlns:pic="http://schemas.openxmlformats.org/drawingml/2006/picture">
+                  <pic:nvPicPr>
+                    <pic:cNvPr id="0" name="Picture 3"/>
+                    <pic:cNvPicPr>
+                      <a:picLocks noChangeAspect="1" noChangeArrowheads="1"/>
+                    </pic:cNvPicPr>
+                  </pic:nvPicPr>
+                  <pic:blipFill>
+                    <a:blip r:embed="rId13">
+                      <a:extLst>
+                        <a:ext uri="{28A0092B-C50C-407E-A947-70E740481C1C}">
+                          <a14:useLocalDpi xmlns:a14="http://schemas.microsoft.com/office/drawing/2010/main" val="0"/>
+                        </a:ext>
+                      </a:extLst>
+                    </a:blip>
+                    <a:srcRect/>
+                    <a:stretch>
+                      <a:fillRect/>
+                    </a:stretch>
+                  </pic:blipFill>
+                  <pic:spPr bwMode="auto">
+                    <a:xfrm>
+                      <a:off x="0" y="0"/>
+                      <a:ext cx="3705225" cy="5019675"/>
+                    </a:xfrm>
+                    <a:prstGeom prst="rect">
+                      <a:avLst/>
+                    </a:prstGeom>
+                    <a:noFill/>
+                    <a:ln>
+                      <a:noFill/>
+                    </a:ln>
+                  </pic:spPr>
+                </pic:pic>
+              </a:graphicData>
+            </a:graphic>
+          </wp:inline>
+        </w:drawing>
+      </w:r>
     </w:p>
     <w:p>
       <w:pPr>
@@ -755,7 +867,7 @@
                     <pic:cNvPicPr/>
                   </pic:nvPicPr>
                   <pic:blipFill>
-                    <a:blip r:embed="rId12"/>
+                    <a:blip r:embed="rId14"/>
                     <a:stretch>
                       <a:fillRect/>
                     </a:stretch>
@@ -778,6 +890,89 @@
     </w:p>
     <w:p>
       <w:pPr>
+        <w:jc w:val="center"/>
+        <w:rPr>
+          <w:sz w:val="24"/>
+          <w:szCs w:val="24"/>
+        </w:rPr>
+      </w:pPr>
+    </w:p>
+    <w:p>
+      <w:pPr>
+        <w:jc w:val="center"/>
+        <w:rPr>
+          <w:sz w:val="24"/>
+          <w:szCs w:val="24"/>
+        </w:rPr>
+      </w:pPr>
+    </w:p>
+    <w:p>
+      <w:pPr>
+        <w:jc w:val="center"/>
+        <w:rPr>
+          <w:sz w:val="24"/>
+          <w:szCs w:val="24"/>
+        </w:rPr>
+      </w:pPr>
+      <w:r>
+        <w:rPr>
+          <w:noProof/>
+          <w:sz w:val="24"/>
+          <w:szCs w:val="24"/>
+          <w:lang w:eastAsia="pt-BR"/>
+        </w:rPr>
+        <w:drawing>
+          <wp:inline distT="0" distB="0" distL="0" distR="0">
+            <wp:extent cx="3714750" cy="5686425"/>
+            <wp:effectExtent l="0" t="0" r="0" b="9525"/>
+            <wp:docPr id="11" name="Imagem 11"/>
+            <wp:cNvGraphicFramePr>
+              <a:graphicFrameLocks xmlns:a="http://schemas.openxmlformats.org/drawingml/2006/main" noChangeAspect="1"/>
+            </wp:cNvGraphicFramePr>
+            <a:graphic xmlns:a="http://schemas.openxmlformats.org/drawingml/2006/main">
+              <a:graphicData uri="http://schemas.openxmlformats.org/drawingml/2006/picture">
+                <pic:pic xmlns:pic="http://schemas.openxmlformats.org/drawingml/2006/picture">
+                  <pic:nvPicPr>
+                    <pic:cNvPr id="0" name="Picture 4"/>
+                    <pic:cNvPicPr>
+                      <a:picLocks noChangeAspect="1" noChangeArrowheads="1"/>
+                    </pic:cNvPicPr>
+                  </pic:nvPicPr>
+                  <pic:blipFill>
+                    <a:blip r:embed="rId15">
+                      <a:extLst>
+                        <a:ext uri="{28A0092B-C50C-407E-A947-70E740481C1C}">
+                          <a14:useLocalDpi xmlns:a14="http://schemas.microsoft.com/office/drawing/2010/main" val="0"/>
+                        </a:ext>
+                      </a:extLst>
+                    </a:blip>
+                    <a:srcRect/>
+                    <a:stretch>
+                      <a:fillRect/>
+                    </a:stretch>
+                  </pic:blipFill>
+                  <pic:spPr bwMode="auto">
+                    <a:xfrm>
+                      <a:off x="0" y="0"/>
+                      <a:ext cx="3714750" cy="5686425"/>
+                    </a:xfrm>
+                    <a:prstGeom prst="rect">
+                      <a:avLst/>
+                    </a:prstGeom>
+                    <a:noFill/>
+                    <a:ln>
+                      <a:noFill/>
+                    </a:ln>
+                  </pic:spPr>
+                </pic:pic>
+              </a:graphicData>
+            </a:graphic>
+          </wp:inline>
+        </w:drawing>
+      </w:r>
+    </w:p>
+    <w:p>
+      <w:pPr>
         <w:rPr>
           <w:sz w:val="24"/>
           <w:szCs w:val="24"/>
@@ -858,7 +1053,7 @@
                     <pic:cNvPicPr/>
                   </pic:nvPicPr>
                   <pic:blipFill>
-                    <a:blip r:embed="rId13"/>
+                    <a:blip r:embed="rId16"/>
                     <a:stretch>
                       <a:fillRect/>
                     </a:stretch>
@@ -879,8 +1074,85 @@
         </w:drawing>
       </w:r>
     </w:p>
+    <w:p>
+      <w:pPr>
+        <w:jc w:val="center"/>
+        <w:rPr>
+          <w:sz w:val="24"/>
+          <w:szCs w:val="24"/>
+        </w:rPr>
+      </w:pPr>
+    </w:p>
+    <w:p>
+      <w:pPr>
+        <w:jc w:val="center"/>
+        <w:rPr>
+          <w:sz w:val="24"/>
+          <w:szCs w:val="24"/>
+        </w:rPr>
+      </w:pPr>
+      <w:r>
+        <w:rPr>
+          <w:noProof/>
+          <w:sz w:val="24"/>
+          <w:szCs w:val="24"/>
+          <w:lang w:eastAsia="pt-BR"/>
+        </w:rPr>
+        <w:lastRenderedPageBreak/>
+        <w:drawing>
+          <wp:inline distT="0" distB="0" distL="0" distR="0">
+            <wp:extent cx="3714750" cy="5686425"/>
+            <wp:effectExtent l="0" t="0" r="0" b="9525"/>
+            <wp:docPr id="12" name="Imagem 12"/>
+            <wp:cNvGraphicFramePr>
+              <a:graphicFrameLocks xmlns:a="http://schemas.openxmlformats.org/drawingml/2006/main" noChangeAspect="1"/>
+            </wp:cNvGraphicFramePr>
+            <a:graphic xmlns:a="http://schemas.openxmlformats.org/drawingml/2006/main">
+              <a:graphicData uri="http://schemas.openxmlformats.org/drawingml/2006/picture">
+                <pic:pic xmlns:pic="http://schemas.openxmlformats.org/drawingml/2006/picture">
+                  <pic:nvPicPr>
+                    <pic:cNvPr id="0" name="Picture 5"/>
+                    <pic:cNvPicPr>
+                      <a:picLocks noChangeAspect="1" noChangeArrowheads="1"/>
+                    </pic:cNvPicPr>
+                  </pic:nvPicPr>
+                  <pic:blipFill>
+                    <a:blip r:embed="rId15">
+                      <a:extLst>
+                        <a:ext uri="{28A0092B-C50C-407E-A947-70E740481C1C}">
+                          <a14:useLocalDpi xmlns:a14="http://schemas.microsoft.com/office/drawing/2010/main" val="0"/>
+                        </a:ext>
+                      </a:extLst>
+                    </a:blip>
+                    <a:srcRect/>
+                    <a:stretch>
+                      <a:fillRect/>
+                    </a:stretch>
+                  </pic:blipFill>
+                  <pic:spPr bwMode="auto">
+                    <a:xfrm>
+                      <a:off x="0" y="0"/>
+                      <a:ext cx="3714750" cy="5686425"/>
+                    </a:xfrm>
+                    <a:prstGeom prst="rect">
+                      <a:avLst/>
+                    </a:prstGeom>
+                    <a:noFill/>
+                    <a:ln>
+                      <a:noFill/>
+                    </a:ln>
+                  </pic:spPr>
+                </pic:pic>
+              </a:graphicData>
+            </a:graphic>
+          </wp:inline>
+        </w:drawing>
+      </w:r>
+      <w:bookmarkStart w:id="0" w:name="_GoBack"/>
+      <w:bookmarkEnd w:id="0"/>
+    </w:p>
     <w:sectPr>
-      <w:headerReference w:type="default" r:id="rId14"/>
+      <w:headerReference w:type="default" r:id="rId17"/>
       <w:pgSz w:w="11906" w:h="17338"/>
       <w:pgMar w:top="504" w:right="900" w:bottom="9" w:left="900" w:header="720" w:footer="720" w:gutter="0"/>
       <w:cols w:space="720"/>

--- a/Prova_01_Circuitos_Eletricos.docx
+++ b/Prova_01_Circuitos_Eletricos.docx
@@ -172,15 +172,7 @@
         <w:ind w:left="284"/>
       </w:pPr>
       <w:r>
-        <w:t xml:space="preserve">a) Simplifique o circuito para determinar a corrente elétrica no resistor de </w:t>
-      </w:r>
-      <w:proofErr w:type="gramStart"/>
-      <w:r>
-        <w:t>3</w:t>
-      </w:r>
-      <w:proofErr w:type="gramEnd"/>
-      <w:r>
-        <w:t xml:space="preserve">Ω e no resistor de 11Ω; </w:t>
+        <w:t xml:space="preserve">a) Simplifique o circuito para determinar a corrente elétrica no resistor de 3Ω e no resistor de 11Ω; </w:t>
       </w:r>
     </w:p>
     <w:p>
@@ -266,9 +258,9 @@
         </w:rPr>
         <w:drawing>
           <wp:inline distT="0" distB="0" distL="0" distR="0">
-            <wp:extent cx="6875195" cy="2676525"/>
-            <wp:effectExtent l="0" t="0" r="1905" b="0"/>
-            <wp:docPr id="8" name="Imagem 8"/>
+            <wp:extent cx="6408420" cy="2538095"/>
+            <wp:effectExtent l="0" t="0" r="0" b="0"/>
+            <wp:docPr id="13" name="Imagem 13"/>
             <wp:cNvGraphicFramePr>
               <a:graphicFrameLocks xmlns:a="http://schemas.openxmlformats.org/drawingml/2006/main" noChangeAspect="1"/>
             </wp:cNvGraphicFramePr>
@@ -297,7 +289,7 @@
                   <pic:spPr bwMode="auto">
                     <a:xfrm>
                       <a:off x="0" y="0"/>
-                      <a:ext cx="6888761" cy="2681806"/>
+                      <a:ext cx="6408420" cy="2538095"/>
                     </a:xfrm>
                     <a:prstGeom prst="rect">
                       <a:avLst/>
@@ -313,6 +305,8 @@
           </wp:inline>
         </w:drawing>
       </w:r>
+      <w:bookmarkStart w:id="0" w:name="_GoBack"/>
+      <w:bookmarkEnd w:id="0"/>
     </w:p>
     <w:p>
       <w:pPr>
@@ -1148,8 +1142,6 @@
           </wp:inline>
         </w:drawing>
       </w:r>
-      <w:bookmarkStart w:id="0" w:name="_GoBack"/>
-      <w:bookmarkEnd w:id="0"/>
     </w:p>
     <w:sectPr>
       <w:headerReference w:type="default" r:id="rId17"/>
